--- a/法令ファイル/自動車から排出される窒素酸化物及び粒子状物質の特定地域における総量の削減等に関する特別措置法/自動車から排出される窒素酸化物及び粒子状物質の特定地域における総量の削減等に関する特別措置法（平成四年法律第七十号）.docx
+++ b/法令ファイル/自動車から排出される窒素酸化物及び粒子状物質の特定地域における総量の削減等に関する特別措置法/自動車から排出される窒素酸化物及び粒子状物質の特定地域における総量の削減等に関する特別措置法（平成四年法律第七十号）.docx
@@ -193,52 +193,34 @@
     </w:p>
     <w:p>
       <w:pPr>
-        <w:pStyle w:val="Heading6"/>
+        <w:pStyle w:val="ListBullet"/>
         <w:ind w:left="880"/>
       </w:pPr>
       <w:r>
         <w:t>一</w:t>
-      </w:r>
-    </w:p>
-    <w:p>
-      <w:pPr>
+        <w:br/>
+        <w:t>窒素酸化物対策地域における自動車排出窒素酸化物の総量の削減に関する目標</w:t>
+      </w:r>
+    </w:p>
+    <w:p>
+      <w:pPr>
+        <w:pStyle w:val="ListBullet"/>
         <w:ind w:left="880"/>
       </w:pPr>
       <w:r>
-        <w:t>窒素酸化物対策地域における自動車排出窒素酸化物の総量の削減に関する目標</w:t>
-      </w:r>
-    </w:p>
-    <w:p>
-      <w:pPr>
-        <w:pStyle w:val="Heading6"/>
+        <w:t>二</w:t>
+        <w:br/>
+        <w:t>次条第一項の窒素酸化物総量削減計画の策定、第十五条第一項の窒素酸化物重点対策地区の指定、第三十一条第一項の判断の基準となるべき事項の策定その他窒素酸化物対策地域における自動車排出窒素酸化物の総量の削減のための施策に関する基本的な事項</w:t>
+      </w:r>
+    </w:p>
+    <w:p>
+      <w:pPr>
+        <w:pStyle w:val="ListBullet"/>
         <w:ind w:left="880"/>
       </w:pPr>
       <w:r>
-        <w:t>二</w:t>
-      </w:r>
-    </w:p>
-    <w:p>
-      <w:pPr>
-        <w:ind w:left="880"/>
-      </w:pPr>
-      <w:r>
-        <w:t>次条第一項の窒素酸化物総量削減計画の策定、第十五条第一項の窒素酸化物重点対策地区の指定、第三十一条第一項の判断の基準となるべき事項の策定その他窒素酸化物対策地域における自動車排出窒素酸化物の総量の削減のための施策に関する基本的な事項</w:t>
-      </w:r>
-    </w:p>
-    <w:p>
-      <w:pPr>
-        <w:pStyle w:val="Heading6"/>
-        <w:ind w:left="880"/>
-      </w:pPr>
-      <w:r>
         <w:t>三</w:t>
-      </w:r>
-    </w:p>
-    <w:p>
-      <w:pPr>
-        <w:ind w:left="880"/>
-      </w:pPr>
-      <w:r>
+        <w:br/>
         <w:t>前二号に掲げるもののほか、窒素酸化物対策地域における自動車排出窒素酸化物の総量の削減に関する重要な事項</w:t>
       </w:r>
     </w:p>
@@ -376,86 +358,56 @@
     </w:p>
     <w:p>
       <w:pPr>
-        <w:pStyle w:val="Heading6"/>
+        <w:pStyle w:val="ListBullet"/>
         <w:ind w:left="880"/>
       </w:pPr>
       <w:r>
         <w:t>一</w:t>
-      </w:r>
-    </w:p>
-    <w:p>
-      <w:pPr>
+        <w:br/>
+        <w:t>当該窒素酸化物対策地域における事業活動その他の人の活動に伴って発生し、大気中に排出される窒素酸化物の総量</w:t>
+      </w:r>
+    </w:p>
+    <w:p>
+      <w:pPr>
+        <w:pStyle w:val="ListBullet"/>
         <w:ind w:left="880"/>
       </w:pPr>
       <w:r>
-        <w:t>当該窒素酸化物対策地域における事業活動その他の人の活動に伴って発生し、大気中に排出される窒素酸化物の総量</w:t>
-      </w:r>
-    </w:p>
-    <w:p>
-      <w:pPr>
-        <w:pStyle w:val="Heading6"/>
+        <w:t>二</w:t>
+        <w:br/>
+        <w:t>当該窒素酸化物対策地域における自動車排出窒素酸化物の総量</w:t>
+      </w:r>
+    </w:p>
+    <w:p>
+      <w:pPr>
+        <w:pStyle w:val="ListBullet"/>
         <w:ind w:left="880"/>
       </w:pPr>
       <w:r>
-        <w:t>二</w:t>
-      </w:r>
-    </w:p>
-    <w:p>
-      <w:pPr>
+        <w:t>三</w:t>
+        <w:br/>
+        <w:t>当該窒素酸化物対策地域における事業活動その他の人の活動に伴って発生し、大気中に排出される窒素酸化物について、二酸化窒素に係る大気環境基準に照らし環境省令で定めるところにより算定される総量</w:t>
+      </w:r>
+    </w:p>
+    <w:p>
+      <w:pPr>
+        <w:pStyle w:val="ListBullet"/>
         <w:ind w:left="880"/>
       </w:pPr>
       <w:r>
-        <w:t>当該窒素酸化物対策地域における自動車排出窒素酸化物の総量</w:t>
-      </w:r>
-    </w:p>
-    <w:p>
-      <w:pPr>
-        <w:pStyle w:val="Heading6"/>
+        <w:t>四</w:t>
+        <w:br/>
+        <w:t>第二号に掲げる総量についての削減目標量（中間目標としての削減目標量を定める場合にあっては、その削減目標量を含む。）</w:t>
+      </w:r>
+    </w:p>
+    <w:p>
+      <w:pPr>
+        <w:pStyle w:val="ListBullet"/>
         <w:ind w:left="880"/>
       </w:pPr>
       <w:r>
-        <w:t>三</w:t>
-      </w:r>
-    </w:p>
-    <w:p>
-      <w:pPr>
-        <w:ind w:left="880"/>
-      </w:pPr>
-      <w:r>
-        <w:t>当該窒素酸化物対策地域における事業活動その他の人の活動に伴って発生し、大気中に排出される窒素酸化物について、二酸化窒素に係る大気環境基準に照らし環境省令で定めるところにより算定される総量</w:t>
-      </w:r>
-    </w:p>
-    <w:p>
-      <w:pPr>
-        <w:pStyle w:val="Heading6"/>
-        <w:ind w:left="880"/>
-      </w:pPr>
-      <w:r>
-        <w:t>四</w:t>
-      </w:r>
-    </w:p>
-    <w:p>
-      <w:pPr>
-        <w:ind w:left="880"/>
-      </w:pPr>
-      <w:r>
-        <w:t>第二号に掲げる総量についての削減目標量（中間目標としての削減目標量を定める場合にあっては、その削減目標量を含む。）</w:t>
-      </w:r>
-    </w:p>
-    <w:p>
-      <w:pPr>
-        <w:pStyle w:val="Heading6"/>
-        <w:ind w:left="880"/>
-      </w:pPr>
-      <w:r>
         <w:t>五</w:t>
-      </w:r>
-    </w:p>
-    <w:p>
-      <w:pPr>
-        <w:ind w:left="880"/>
-      </w:pPr>
-      <w:r>
+        <w:br/>
         <w:t>計画の達成の期間及び方途</w:t>
       </w:r>
     </w:p>
@@ -559,52 +511,34 @@
     </w:p>
     <w:p>
       <w:pPr>
-        <w:pStyle w:val="Heading6"/>
+        <w:pStyle w:val="ListBullet"/>
         <w:ind w:left="880"/>
       </w:pPr>
       <w:r>
         <w:t>一</w:t>
-      </w:r>
-    </w:p>
-    <w:p>
-      <w:pPr>
+        <w:br/>
+        <w:t>粒子状物質対策地域における自動車排出粒子状物質の総量の削減に関する目標</w:t>
+      </w:r>
+    </w:p>
+    <w:p>
+      <w:pPr>
+        <w:pStyle w:val="ListBullet"/>
         <w:ind w:left="880"/>
       </w:pPr>
       <w:r>
-        <w:t>粒子状物質対策地域における自動車排出粒子状物質の総量の削減に関する目標</w:t>
-      </w:r>
-    </w:p>
-    <w:p>
-      <w:pPr>
-        <w:pStyle w:val="Heading6"/>
+        <w:t>二</w:t>
+        <w:br/>
+        <w:t>次条第一項の粒子状物質総量削減計画の策定、第十七条第一項の粒子状物質重点対策地区の指定、第三十一条第一項の判断の基準となるべき事項の策定その他粒子状物質対策地域における自動車排出粒子状物質の総量の削減のための施策に関する基本的な事項</w:t>
+      </w:r>
+    </w:p>
+    <w:p>
+      <w:pPr>
+        <w:pStyle w:val="ListBullet"/>
         <w:ind w:left="880"/>
       </w:pPr>
       <w:r>
-        <w:t>二</w:t>
-      </w:r>
-    </w:p>
-    <w:p>
-      <w:pPr>
-        <w:ind w:left="880"/>
-      </w:pPr>
-      <w:r>
-        <w:t>次条第一項の粒子状物質総量削減計画の策定、第十七条第一項の粒子状物質重点対策地区の指定、第三十一条第一項の判断の基準となるべき事項の策定その他粒子状物質対策地域における自動車排出粒子状物質の総量の削減のための施策に関する基本的な事項</w:t>
-      </w:r>
-    </w:p>
-    <w:p>
-      <w:pPr>
-        <w:pStyle w:val="Heading6"/>
-        <w:ind w:left="880"/>
-      </w:pPr>
-      <w:r>
         <w:t>三</w:t>
-      </w:r>
-    </w:p>
-    <w:p>
-      <w:pPr>
-        <w:ind w:left="880"/>
-      </w:pPr>
-      <w:r>
+        <w:br/>
         <w:t>前二号に掲げるもののほか、粒子状物質対策地域における自動車排出粒子状物質の総量の削減に関する重要な事項</w:t>
       </w:r>
     </w:p>
@@ -657,86 +591,56 @@
     </w:p>
     <w:p>
       <w:pPr>
-        <w:pStyle w:val="Heading6"/>
+        <w:pStyle w:val="ListBullet"/>
         <w:ind w:left="880"/>
       </w:pPr>
       <w:r>
         <w:t>一</w:t>
-      </w:r>
-    </w:p>
-    <w:p>
-      <w:pPr>
+        <w:br/>
+        <w:t>当該粒子状物質対策地域における事業活動その他の人の活動に伴って発生し、大気中に排出される粒子状物質及び原因物質の総量（原因物質については、環境省令で定めるところにより粒子状物質に換算した総量）</w:t>
+      </w:r>
+    </w:p>
+    <w:p>
+      <w:pPr>
+        <w:pStyle w:val="ListBullet"/>
         <w:ind w:left="880"/>
       </w:pPr>
       <w:r>
-        <w:t>当該粒子状物質対策地域における事業活動その他の人の活動に伴って発生し、大気中に排出される粒子状物質及び原因物質の総量（原因物質については、環境省令で定めるところにより粒子状物質に換算した総量）</w:t>
-      </w:r>
-    </w:p>
-    <w:p>
-      <w:pPr>
-        <w:pStyle w:val="Heading6"/>
+        <w:t>二</w:t>
+        <w:br/>
+        <w:t>当該粒子状物質対策地域における自動車排出粒子状物質の総量</w:t>
+      </w:r>
+    </w:p>
+    <w:p>
+      <w:pPr>
+        <w:pStyle w:val="ListBullet"/>
         <w:ind w:left="880"/>
       </w:pPr>
       <w:r>
-        <w:t>二</w:t>
-      </w:r>
-    </w:p>
-    <w:p>
-      <w:pPr>
+        <w:t>三</w:t>
+        <w:br/>
+        <w:t>当該粒子状物質対策地域における事業活動その他の人の活動に伴って発生し、大気中に排出される粒子状物質及び原因物質について、浮遊粒子状物質に係る大気環境基準に照らし環境省令で定めるところにより算定される総量（原因物質については、環境省令で定めるところにより粒子状物質に換算した総量）</w:t>
+      </w:r>
+    </w:p>
+    <w:p>
+      <w:pPr>
+        <w:pStyle w:val="ListBullet"/>
         <w:ind w:left="880"/>
       </w:pPr>
       <w:r>
-        <w:t>当該粒子状物質対策地域における自動車排出粒子状物質の総量</w:t>
-      </w:r>
-    </w:p>
-    <w:p>
-      <w:pPr>
-        <w:pStyle w:val="Heading6"/>
+        <w:t>四</w:t>
+        <w:br/>
+        <w:t>第二号に掲げる総量についての削減目標量（中間目標としての削減目標量を定める場合にあっては、その削減目標量を含む。）</w:t>
+      </w:r>
+    </w:p>
+    <w:p>
+      <w:pPr>
+        <w:pStyle w:val="ListBullet"/>
         <w:ind w:left="880"/>
       </w:pPr>
       <w:r>
-        <w:t>三</w:t>
-      </w:r>
-    </w:p>
-    <w:p>
-      <w:pPr>
-        <w:ind w:left="880"/>
-      </w:pPr>
-      <w:r>
-        <w:t>当該粒子状物質対策地域における事業活動その他の人の活動に伴って発生し、大気中に排出される粒子状物質及び原因物質について、浮遊粒子状物質に係る大気環境基準に照らし環境省令で定めるところにより算定される総量（原因物質については、環境省令で定めるところにより粒子状物質に換算した総量）</w:t>
-      </w:r>
-    </w:p>
-    <w:p>
-      <w:pPr>
-        <w:pStyle w:val="Heading6"/>
-        <w:ind w:left="880"/>
-      </w:pPr>
-      <w:r>
-        <w:t>四</w:t>
-      </w:r>
-    </w:p>
-    <w:p>
-      <w:pPr>
-        <w:ind w:left="880"/>
-      </w:pPr>
-      <w:r>
-        <w:t>第二号に掲げる総量についての削減目標量（中間目標としての削減目標量を定める場合にあっては、その削減目標量を含む。）</w:t>
-      </w:r>
-    </w:p>
-    <w:p>
-      <w:pPr>
-        <w:pStyle w:val="Heading6"/>
-        <w:ind w:left="880"/>
-      </w:pPr>
-      <w:r>
         <w:t>五</w:t>
-      </w:r>
-    </w:p>
-    <w:p>
-      <w:pPr>
-        <w:ind w:left="880"/>
-      </w:pPr>
-      <w:r>
+        <w:br/>
         <w:t>計画の達成の期間及び方途</w:t>
       </w:r>
     </w:p>
@@ -861,6 +765,8 @@
       </w:pPr>
       <w:r>
         <w:t>環境大臣は、窒素酸化物排出基準又は粒子状物質排出基準を定めようとするときは、窒素酸化物対策地域又は粒子状物質対策地域をその区域の全部又は一部とする都道府県の意見を聴かなければならない。</w:t>
+        <w:br/>
+        <w:t>これを変更し、又は廃止しようとするときも、同様とする。</w:t>
       </w:r>
     </w:p>
     <w:p>
@@ -908,6 +814,8 @@
       </w:pPr>
       <w:r>
         <w:t>第一項の規定は、前条第一項の粒子状物質対策地域における大気の汚染の主要な原因となるものとして政令で定める自動車について準用する。</w:t>
+        <w:br/>
+        <w:t>この場合において、第一項中「窒素酸化物対策地域」とあるのは「粒子状物質対策地域」と、「窒素酸化物排出基準」とあるのは「粒子状物質排出基準」と読み替えるものとする。</w:t>
       </w:r>
     </w:p>
     <w:p>
@@ -1044,52 +952,34 @@
     </w:p>
     <w:p>
       <w:pPr>
-        <w:pStyle w:val="Heading6"/>
+        <w:pStyle w:val="ListBullet"/>
         <w:ind w:left="880"/>
       </w:pPr>
       <w:r>
         <w:t>一</w:t>
-      </w:r>
-    </w:p>
-    <w:p>
-      <w:pPr>
+        <w:br/>
+        <w:t>窒素酸化物重点対策の実施に関する目標</w:t>
+      </w:r>
+    </w:p>
+    <w:p>
+      <w:pPr>
+        <w:pStyle w:val="ListBullet"/>
         <w:ind w:left="880"/>
       </w:pPr>
       <w:r>
-        <w:t>窒素酸化物重点対策の実施に関する目標</w:t>
-      </w:r>
-    </w:p>
-    <w:p>
-      <w:pPr>
-        <w:pStyle w:val="Heading6"/>
+        <w:t>二</w:t>
+        <w:br/>
+        <w:t>窒素酸化物重点対策地区における自動車排出窒素酸化物による大気の汚染を防止するための具体的方策</w:t>
+      </w:r>
+    </w:p>
+    <w:p>
+      <w:pPr>
+        <w:pStyle w:val="ListBullet"/>
         <w:ind w:left="880"/>
       </w:pPr>
       <w:r>
-        <w:t>二</w:t>
-      </w:r>
-    </w:p>
-    <w:p>
-      <w:pPr>
-        <w:ind w:left="880"/>
-      </w:pPr>
-      <w:r>
-        <w:t>窒素酸化物重点対策地区における自動車排出窒素酸化物による大気の汚染を防止するための具体的方策</w:t>
-      </w:r>
-    </w:p>
-    <w:p>
-      <w:pPr>
-        <w:pStyle w:val="Heading6"/>
-        <w:ind w:left="880"/>
-      </w:pPr>
-      <w:r>
         <w:t>三</w:t>
-      </w:r>
-    </w:p>
-    <w:p>
-      <w:pPr>
-        <w:ind w:left="880"/>
-      </w:pPr>
-      <w:r>
+        <w:br/>
         <w:t>窒素酸化物重点対策地区内に自動車の交通需要を生じさせる程度の大きい用途に供する建物の設置をする者が配慮すべき事項</w:t>
       </w:r>
     </w:p>
@@ -1155,214 +1045,148 @@
     </w:p>
     <w:p>
       <w:pPr>
-        <w:pStyle w:val="Heading6"/>
+        <w:pStyle w:val="ListBullet"/>
         <w:ind w:left="880"/>
       </w:pPr>
       <w:r>
         <w:t>一</w:t>
-      </w:r>
-    </w:p>
-    <w:p>
-      <w:pPr>
+        <w:br/>
+        <w:t>粒子状物質重点対策の実施に関する目標</w:t>
+      </w:r>
+    </w:p>
+    <w:p>
+      <w:pPr>
+        <w:pStyle w:val="ListBullet"/>
         <w:ind w:left="880"/>
       </w:pPr>
       <w:r>
-        <w:t>粒子状物質重点対策の実施に関する目標</w:t>
-      </w:r>
-    </w:p>
-    <w:p>
-      <w:pPr>
-        <w:pStyle w:val="Heading6"/>
+        <w:t>二</w:t>
+        <w:br/>
+        <w:t>粒子状物質重点対策地区における自動車排出粒子状物質による大気の汚染を防止するための具体的方策</w:t>
+      </w:r>
+    </w:p>
+    <w:p>
+      <w:pPr>
+        <w:pStyle w:val="ListBullet"/>
         <w:ind w:left="880"/>
       </w:pPr>
       <w:r>
+        <w:t>三</w:t>
+        <w:br/>
+        <w:t>粒子状物質重点対策地区内に自動車の交通需要を生じさせる程度の大きい用途に供する建物の設置をする者が配慮すべき事項</w:t>
+      </w:r>
+    </w:p>
+    <w:p>
+      <w:pPr>
+        <w:pStyle w:val="Heading4"/>
+      </w:pPr>
+      <w:r>
+        <w:t>第十九条（住民の理解を深める等のための措置）</w:t>
+      </w:r>
+    </w:p>
+    <w:p>
+      <w:r>
+        <w:t>都道府県は、広報活動等を通じて、窒素酸化物重点対策計画及び粒子状物質重点対策計画の意義に関する窒素酸化物重点対策地区内及び粒子状物質重点対策地区内の住民の理解を深めるとともに、窒素酸化物重点対策計画及び粒子状物質重点対策計画の実施に関する窒素酸化物重点対策地区内及び粒子状物質重点対策地区内の住民の協力を求めるよう努めなければならない。</w:t>
+      </w:r>
+    </w:p>
+    <w:p>
+      <w:pPr>
+        <w:pStyle w:val="Heading4"/>
+      </w:pPr>
+      <w:r>
+        <w:t>第二十条（特定建物の新設に関する届出等）</w:t>
+      </w:r>
+    </w:p>
+    <w:p>
+      <w:r>
+        <w:t>窒素酸化物重点対策地区内又は粒子状物質重点対策地区内において、劇場、ホテル、事務所その他の自動車の交通需要を生じさせる程度の大きい用途で政令で定めるもの（以下「特定用途」という。）に供する部分のある建物で特定用途に供する部分（以下「特定部分」という。）の延べ面積が当該窒素酸化物重点対策地区内又は粒子状物質重点対策地区内の道路及び自動車交通の状況を勘案して都道府県の条例で定める規模以上のもの（大規模小売店舗立地法（平成十年法律第九十一号）第二条第二項に規定する大規模小売店舗を除く。以下「特定建物」という。）の新設（建物の延べ面積を変更し、又は既存の建物の全部若しくは一部の用途を変更することにより特定部分の延べ面積が当該規模以上となる場合を含む。以下同じ。）をする者（特定用途以外の用途に供し又は供させるためその建物の一部の新設をする者があるときはその者を除くものとし、特定用途に供し又は供させるためその建物の一部を新設する者又は設置している者があるときはその者を含む。以下同じ。）は、環境省令で定めるところにより、次に掲げる事項を都道府県知事に届け出なければならない。</w:t>
+      </w:r>
+    </w:p>
+    <w:p>
+      <w:pPr>
+        <w:pStyle w:val="ListBullet"/>
+        <w:ind w:left="880"/>
+      </w:pPr>
+      <w:r>
+        <w:t>一</w:t>
+        <w:br/>
+        <w:t>特定建物の名称及び所在地</w:t>
+      </w:r>
+    </w:p>
+    <w:p>
+      <w:pPr>
+        <w:pStyle w:val="ListBullet"/>
+        <w:ind w:left="880"/>
+      </w:pPr>
+      <w:r>
         <w:t>二</w:t>
-      </w:r>
-    </w:p>
-    <w:p>
-      <w:pPr>
+        <w:br/>
+        <w:t>特定建物を設置する者及び当該特定建物において事業を行う者の氏名又は名称及び住所並びに法人にあっては代表者の氏名</w:t>
+      </w:r>
+    </w:p>
+    <w:p>
+      <w:pPr>
+        <w:pStyle w:val="ListBullet"/>
         <w:ind w:left="880"/>
       </w:pPr>
       <w:r>
-        <w:t>粒子状物質重点対策地区における自動車排出粒子状物質による大気の汚染を防止するための具体的方策</w:t>
-      </w:r>
-    </w:p>
-    <w:p>
-      <w:pPr>
-        <w:pStyle w:val="Heading6"/>
+        <w:t>三</w:t>
+        <w:br/>
+        <w:t>特定建物の新設をする日</w:t>
+      </w:r>
+    </w:p>
+    <w:p>
+      <w:pPr>
+        <w:pStyle w:val="ListBullet"/>
         <w:ind w:left="880"/>
       </w:pPr>
       <w:r>
-        <w:t>三</w:t>
-      </w:r>
-    </w:p>
-    <w:p>
-      <w:pPr>
+        <w:t>四</w:t>
+        <w:br/>
+        <w:t>特定建物の用途</w:t>
+      </w:r>
+    </w:p>
+    <w:p>
+      <w:pPr>
+        <w:pStyle w:val="ListBullet"/>
         <w:ind w:left="880"/>
       </w:pPr>
       <w:r>
-        <w:t>粒子状物質重点対策地区内に自動車の交通需要を生じさせる程度の大きい用途に供する建物の設置をする者が配慮すべき事項</w:t>
-      </w:r>
-    </w:p>
-    <w:p>
-      <w:pPr>
-        <w:pStyle w:val="Heading4"/>
-      </w:pPr>
-      <w:r>
-        <w:t>第十九条（住民の理解を深める等のための措置）</w:t>
-      </w:r>
-    </w:p>
-    <w:p>
-      <w:r>
-        <w:t>都道府県は、広報活動等を通じて、窒素酸化物重点対策計画及び粒子状物質重点対策計画の意義に関する窒素酸化物重点対策地区内及び粒子状物質重点対策地区内の住民の理解を深めるとともに、窒素酸化物重点対策計画及び粒子状物質重点対策計画の実施に関する窒素酸化物重点対策地区内及び粒子状物質重点対策地区内の住民の協力を求めるよう努めなければならない。</w:t>
-      </w:r>
-    </w:p>
-    <w:p>
-      <w:pPr>
-        <w:pStyle w:val="Heading4"/>
-      </w:pPr>
-      <w:r>
-        <w:t>第二十条（特定建物の新設に関する届出等）</w:t>
-      </w:r>
-    </w:p>
-    <w:p>
-      <w:r>
-        <w:t>窒素酸化物重点対策地区内又は粒子状物質重点対策地区内において、劇場、ホテル、事務所その他の自動車の交通需要を生じさせる程度の大きい用途で政令で定めるもの（以下「特定用途」という。）に供する部分のある建物で特定用途に供する部分（以下「特定部分」という。）の延べ面積が当該窒素酸化物重点対策地区内又は粒子状物質重点対策地区内の道路及び自動車交通の状況を勘案して都道府県の条例で定める規模以上のもの（大規模小売店舗立地法（平成十年法律第九十一号）第二条第二項に規定する大規模小売店舗を除く。以下「特定建物」という。）の新設（建物の延べ面積を変更し、又は既存の建物の全部若しくは一部の用途を変更することにより特定部分の延べ面積が当該規模以上となる場合を含む。以下同じ。）をする者（特定用途以外の用途に供し又は供させるためその建物の一部の新設をする者があるときはその者を除くものとし、特定用途に供し又は供させるためその建物の一部を新設する者又は設置している者があるときはその者を含む。以下同じ。）は、環境省令で定めるところにより、次に掲げる事項を都道府県知事に届け出なければならない。</w:t>
-      </w:r>
-    </w:p>
-    <w:p>
-      <w:pPr>
-        <w:pStyle w:val="Heading6"/>
+        <w:t>五</w:t>
+        <w:br/>
+        <w:t>特定建物の特定部分の延べ面積の合計</w:t>
+      </w:r>
+    </w:p>
+    <w:p>
+      <w:pPr>
+        <w:pStyle w:val="ListBullet"/>
         <w:ind w:left="880"/>
       </w:pPr>
       <w:r>
-        <w:t>一</w:t>
-      </w:r>
-    </w:p>
-    <w:p>
-      <w:pPr>
+        <w:t>六</w:t>
+        <w:br/>
+        <w:t>特定建物の自動車の駐車のための施設の配置に関する事項であって、環境省令で定めるもの</w:t>
+      </w:r>
+    </w:p>
+    <w:p>
+      <w:pPr>
+        <w:pStyle w:val="ListBullet"/>
         <w:ind w:left="880"/>
       </w:pPr>
       <w:r>
-        <w:t>特定建物の名称及び所在地</w:t>
-      </w:r>
-    </w:p>
-    <w:p>
-      <w:pPr>
-        <w:pStyle w:val="Heading6"/>
+        <w:t>七</w:t>
+        <w:br/>
+        <w:t>特定建物の特定用途に係る事業活動に伴う自動車排出窒素酸化物等について、環境省令で定めるところにより算定される総量の予測</w:t>
+      </w:r>
+    </w:p>
+    <w:p>
+      <w:pPr>
+        <w:pStyle w:val="ListBullet"/>
         <w:ind w:left="880"/>
       </w:pPr>
       <w:r>
-        <w:t>二</w:t>
-      </w:r>
-    </w:p>
-    <w:p>
-      <w:pPr>
-        <w:ind w:left="880"/>
-      </w:pPr>
-      <w:r>
-        <w:t>特定建物を設置する者及び当該特定建物において事業を行う者の氏名又は名称及び住所並びに法人にあっては代表者の氏名</w:t>
-      </w:r>
-    </w:p>
-    <w:p>
-      <w:pPr>
-        <w:pStyle w:val="Heading6"/>
-        <w:ind w:left="880"/>
-      </w:pPr>
-      <w:r>
-        <w:t>三</w:t>
-      </w:r>
-    </w:p>
-    <w:p>
-      <w:pPr>
-        <w:ind w:left="880"/>
-      </w:pPr>
-      <w:r>
-        <w:t>特定建物の新設をする日</w:t>
-      </w:r>
-    </w:p>
-    <w:p>
-      <w:pPr>
-        <w:pStyle w:val="Heading6"/>
-        <w:ind w:left="880"/>
-      </w:pPr>
-      <w:r>
-        <w:t>四</w:t>
-      </w:r>
-    </w:p>
-    <w:p>
-      <w:pPr>
-        <w:ind w:left="880"/>
-      </w:pPr>
-      <w:r>
-        <w:t>特定建物の用途</w:t>
-      </w:r>
-    </w:p>
-    <w:p>
-      <w:pPr>
-        <w:pStyle w:val="Heading6"/>
-        <w:ind w:left="880"/>
-      </w:pPr>
-      <w:r>
-        <w:t>五</w:t>
-      </w:r>
-    </w:p>
-    <w:p>
-      <w:pPr>
-        <w:ind w:left="880"/>
-      </w:pPr>
-      <w:r>
-        <w:t>特定建物の特定部分の延べ面積の合計</w:t>
-      </w:r>
-    </w:p>
-    <w:p>
-      <w:pPr>
-        <w:pStyle w:val="Heading6"/>
-        <w:ind w:left="880"/>
-      </w:pPr>
-      <w:r>
-        <w:t>六</w:t>
-      </w:r>
-    </w:p>
-    <w:p>
-      <w:pPr>
-        <w:ind w:left="880"/>
-      </w:pPr>
-      <w:r>
-        <w:t>特定建物の自動車の駐車のための施設の配置に関する事項であって、環境省令で定めるもの</w:t>
-      </w:r>
-    </w:p>
-    <w:p>
-      <w:pPr>
-        <w:pStyle w:val="Heading6"/>
-        <w:ind w:left="880"/>
-      </w:pPr>
-      <w:r>
-        <w:t>七</w:t>
-      </w:r>
-    </w:p>
-    <w:p>
-      <w:pPr>
-        <w:ind w:left="880"/>
-      </w:pPr>
-      <w:r>
-        <w:t>特定建物の特定用途に係る事業活動に伴う自動車排出窒素酸化物等について、環境省令で定めるところにより算定される総量の予測</w:t>
-      </w:r>
-    </w:p>
-    <w:p>
-      <w:pPr>
-        <w:pStyle w:val="Heading6"/>
-        <w:ind w:left="880"/>
-      </w:pPr>
-      <w:r>
         <w:t>八</w:t>
-      </w:r>
-    </w:p>
-    <w:p>
-      <w:pPr>
-        <w:ind w:left="880"/>
-      </w:pPr>
-      <w:r>
+        <w:br/>
         <w:t>特定建物の特定用途に係る事業活動に伴う自動車排出窒素酸化物等の排出の抑制のための配慮事項</w:t>
       </w:r>
     </w:p>
@@ -1488,6 +1312,8 @@
       </w:pPr>
       <w:r>
         <w:t>第二十条第一項の規定による届出があった特定建物について、当該届出に係る同項第三号から第八号までに掲げる事項の変更があるときは、当該特定建物の新設をする者又は設置をしている者は、あらかじめ、その旨を都道府県知事に届け出なければならない。</w:t>
+        <w:br/>
+        <w:t>ただし、環境省令で定める軽微な変更については、この限りでない。</w:t>
       </w:r>
     </w:p>
     <w:p>
@@ -1974,6 +1800,8 @@
       </w:pPr>
       <w:r>
         <w:t>事業所管大臣は、第一項に規定する判断の基準となるべき事項を定めようとするときは、あらかじめ、環境大臣に協議しなければならない。</w:t>
+        <w:br/>
+        <w:t>これを変更し、又は廃止しようとするときも、同様とする。</w:t>
       </w:r>
     </w:p>
     <w:p>
@@ -2094,35 +1922,23 @@
     </w:p>
     <w:p>
       <w:pPr>
-        <w:pStyle w:val="Heading6"/>
+        <w:pStyle w:val="ListBullet"/>
         <w:ind w:left="880"/>
       </w:pPr>
       <w:r>
         <w:t>一</w:t>
-      </w:r>
-    </w:p>
-    <w:p>
-      <w:pPr>
+        <w:br/>
+        <w:t>当該事業者の使用する周辺地域内自動車のうち政令で定める台数以上のものが一の都道府県の区域内にその使用の本拠の位置を有するとき。</w:t>
+      </w:r>
+    </w:p>
+    <w:p>
+      <w:pPr>
+        <w:pStyle w:val="ListBullet"/>
         <w:ind w:left="880"/>
       </w:pPr>
       <w:r>
-        <w:t>当該事業者の使用する周辺地域内自動車のうち政令で定める台数以上のものが一の都道府県の区域内にその使用の本拠の位置を有するとき。</w:t>
-      </w:r>
-    </w:p>
-    <w:p>
-      <w:pPr>
-        <w:pStyle w:val="Heading6"/>
-        <w:ind w:left="880"/>
-      </w:pPr>
-      <w:r>
         <w:t>二</w:t>
-      </w:r>
-    </w:p>
-    <w:p>
-      <w:pPr>
-        <w:ind w:left="880"/>
-      </w:pPr>
-      <w:r>
+        <w:br/>
         <w:t>主務省令で定めるところにより算定した、当該事業者の使用する前号の一の都道府県の区域内にその使用の本拠の位置を有する周辺地域内自動車を指定地区内において運行する回数が、主務省令で定める回数以上であるとき。</w:t>
       </w:r>
     </w:p>
@@ -2649,120 +2465,78 @@
     </w:p>
     <w:p>
       <w:pPr>
-        <w:pStyle w:val="Heading6"/>
+        <w:pStyle w:val="ListBullet"/>
         <w:ind w:left="880"/>
       </w:pPr>
       <w:r>
         <w:t>一</w:t>
-      </w:r>
-    </w:p>
-    <w:p>
-      <w:pPr>
+        <w:br/>
+        <w:t>第二十条第一項、第二十一条第一項又は第二十三条第二項の規定による届出をせず、又は虚偽の届出をした者</w:t>
+      </w:r>
+    </w:p>
+    <w:p>
+      <w:pPr>
+        <w:pStyle w:val="ListBullet"/>
         <w:ind w:left="880"/>
       </w:pPr>
       <w:r>
-        <w:t>第二十条第一項、第二十一条第一項又は第二十三条第二項の規定による届出をせず、又は虚偽の届出をした者</w:t>
-      </w:r>
-    </w:p>
-    <w:p>
-      <w:pPr>
-        <w:pStyle w:val="Heading6"/>
+        <w:t>二</w:t>
+        <w:br/>
+        <w:t>第二十条第二項（第二十三条第三項、第二十四条第五項及び第二十五条第五項において準用する場合を含む。）の添付書類であって、虚偽の記載のあるものを提出した者</w:t>
+      </w:r>
+    </w:p>
+    <w:p>
+      <w:pPr>
+        <w:pStyle w:val="ListBullet"/>
         <w:ind w:left="880"/>
       </w:pPr>
       <w:r>
-        <w:t>二</w:t>
-      </w:r>
-    </w:p>
-    <w:p>
-      <w:pPr>
+        <w:t>三</w:t>
+        <w:br/>
+        <w:t>第二十条第三項、第二十三条第四項又は第二十四条第六項の規定に違反した者</w:t>
+      </w:r>
+    </w:p>
+    <w:p>
+      <w:pPr>
+        <w:pStyle w:val="ListBullet"/>
         <w:ind w:left="880"/>
       </w:pPr>
       <w:r>
-        <w:t>第二十条第二項（第二十三条第三項、第二十四条第五項及び第二十五条第五項において準用する場合を含む。）の添付書類であって、虚偽の記載のあるものを提出した者</w:t>
-      </w:r>
-    </w:p>
-    <w:p>
-      <w:pPr>
-        <w:pStyle w:val="Heading6"/>
+        <w:t>四</w:t>
+        <w:br/>
+        <w:t>第二十四条第四項又は第二十五条第四項の規定による届出をする場合において虚偽の届出をした者</w:t>
+      </w:r>
+    </w:p>
+    <w:p>
+      <w:pPr>
+        <w:pStyle w:val="ListBullet"/>
         <w:ind w:left="880"/>
       </w:pPr>
       <w:r>
-        <w:t>三</w:t>
-      </w:r>
-    </w:p>
-    <w:p>
-      <w:pPr>
+        <w:t>五</w:t>
+        <w:br/>
+        <w:t>第二十八条の規定による報告をせず、又は虚偽の報告をした者</w:t>
+      </w:r>
+    </w:p>
+    <w:p>
+      <w:pPr>
+        <w:pStyle w:val="ListBullet"/>
         <w:ind w:left="880"/>
       </w:pPr>
       <w:r>
-        <w:t>第二十条第三項、第二十三条第四項又は第二十四条第六項の規定に違反した者</w:t>
-      </w:r>
-    </w:p>
-    <w:p>
-      <w:pPr>
-        <w:pStyle w:val="Heading6"/>
+        <w:t>六</w:t>
+        <w:br/>
+        <w:t>第三十三条又は第三十六条第一項（これらの規定を第四十三条第一項の規定により読み替えて適用する場合を含む。）の規定による提出をしなかった者</w:t>
+      </w:r>
+    </w:p>
+    <w:p>
+      <w:pPr>
+        <w:pStyle w:val="ListBullet"/>
         <w:ind w:left="880"/>
       </w:pPr>
       <w:r>
-        <w:t>四</w:t>
-      </w:r>
-    </w:p>
-    <w:p>
-      <w:pPr>
-        <w:ind w:left="880"/>
-      </w:pPr>
-      <w:r>
-        <w:t>第二十四条第四項又は第二十五条第四項の規定による届出をする場合において虚偽の届出をした者</w:t>
-      </w:r>
-    </w:p>
-    <w:p>
-      <w:pPr>
-        <w:pStyle w:val="Heading6"/>
-        <w:ind w:left="880"/>
-      </w:pPr>
-      <w:r>
-        <w:t>五</w:t>
-      </w:r>
-    </w:p>
-    <w:p>
-      <w:pPr>
-        <w:ind w:left="880"/>
-      </w:pPr>
-      <w:r>
-        <w:t>第二十八条の規定による報告をせず、又は虚偽の報告をした者</w:t>
-      </w:r>
-    </w:p>
-    <w:p>
-      <w:pPr>
-        <w:pStyle w:val="Heading6"/>
-        <w:ind w:left="880"/>
-      </w:pPr>
-      <w:r>
-        <w:t>六</w:t>
-      </w:r>
-    </w:p>
-    <w:p>
-      <w:pPr>
-        <w:ind w:left="880"/>
-      </w:pPr>
-      <w:r>
-        <w:t>第三十三条又は第三十六条第一項（これらの規定を第四十三条第一項の規定により読み替えて適用する場合を含む。）の規定による提出をしなかった者</w:t>
-      </w:r>
-    </w:p>
-    <w:p>
-      <w:pPr>
-        <w:pStyle w:val="Heading6"/>
-        <w:ind w:left="880"/>
-      </w:pPr>
-      <w:r>
         <w:t>七</w:t>
-      </w:r>
-    </w:p>
-    <w:p>
-      <w:pPr>
-        <w:ind w:left="880"/>
-      </w:pPr>
-      <w:r>
+        <w:br/>
         <w:t>第三十四条、第三十七条若しくは第四十一条第一項から第四項まで（これらの規定を第四十三条第一項の規定により読み替えて適用する場合を含む。）の規定による報告をせず、若しくは虚偽の報告をし、又は第四十一条第一項から第四項まで（第四十三条第一項の規定により読み替えて適用する場合を含む。）の規定による検査を拒み、妨げ、若しくは忌避した者</w:t>
       </w:r>
     </w:p>
@@ -2803,98 +2577,6 @@
       </w:pPr>
       <w:r>
         <w:t>附　則</w:t>
-      </w:r>
-    </w:p>
-    <w:p>
-      <w:r>
-        <w:t>この法律は、公布の日から起算して六月を超えない範囲内において政令で定める日から施行する。</w:t>
-      </w:r>
-    </w:p>
-    <w:p>
-      <w:r>
-        <w:br w:type="page"/>
-      </w:r>
-    </w:p>
-    <w:p>
-      <w:pPr>
-        <w:pStyle w:val="Heading1"/>
-      </w:pPr>
-      <w:r>
-        <w:t>附　則（平成五年一一月一九日法律第九二号）</w:t>
-      </w:r>
-    </w:p>
-    <w:p>
-      <w:r>
-        <w:t>この法律は、公布の日から施行する。</w:t>
-      </w:r>
-    </w:p>
-    <w:p>
-      <w:r>
-        <w:br w:type="page"/>
-      </w:r>
-    </w:p>
-    <w:p>
-      <w:pPr>
-        <w:pStyle w:val="Heading1"/>
-      </w:pPr>
-      <w:r>
-        <w:t>附　則（平成一一年七月一六日法律第八七号）</w:t>
-      </w:r>
-    </w:p>
-    <w:p>
-      <w:pPr>
-        <w:pStyle w:val="Heading4"/>
-      </w:pPr>
-      <w:r>
-        <w:t>第一条（施行期日）</w:t>
-      </w:r>
-    </w:p>
-    <w:p>
-      <w:r>
-        <w:t>この法律は、平成十二年四月一日から施行する。</w:t>
-      </w:r>
-    </w:p>
-    <w:p>
-      <w:pPr>
-        <w:pStyle w:val="Heading6"/>
-        <w:ind w:left="880"/>
-      </w:pPr>
-      <w:r>
-        <w:t>一</w:t>
-      </w:r>
-    </w:p>
-    <w:p>
-      <w:pPr>
-        <w:ind w:left="880"/>
-      </w:pPr>
-      <w:r>
-        <w:t>第一条中地方自治法第二百五十条の次に五条、節名並びに二款及び款名を加える改正規定（同法第二百五十条の九第一項に係る部分（両議院の同意を得ることに係る部分に限る。）に限る。）、第四十条中自然公園法附則第九項及び第十項の改正規定（同法附則第十項に係る部分に限る。）、第二百四十四条の規定（農業改良助長法第十四条の三の改正規定に係る部分を除く。）並びに第四百七十二条の規定（市町村の合併の特例に関する法律第六条、第八条及び第十七条の改正規定に係る部分を除く。）並びに附則第七条、第十条、第十二条、第五十九条ただし書、第六十条第四項及び第五項、第七十三条、第七十七条、第百五十七条第四項から第六項まで、第百六十条、第百六十三条、第百六十四条並びに第二百二条の規定</w:t>
-      </w:r>
-    </w:p>
-    <w:p>
-      <w:pPr>
-        <w:pStyle w:val="Heading4"/>
-      </w:pPr>
-      <w:r>
-        <w:t>第百五十九条（国等の事務）</w:t>
-      </w:r>
-    </w:p>
-    <w:p>
-      <w:r>
-        <w:t>この法律による改正前のそれぞれの法律に規定するもののほか、この法律の施行前において、地方公共団体の機関が法律又はこれに基づく政令により管理し又は執行する国、他の地方公共団体その他公共団体の事務（附則第百六十一条において「国等の事務」という。）は、この法律の施行後は、地方公共団体が法律又はこれに基づく政令により当該地方公共団体の事務として処理するものとする。</w:t>
-      </w:r>
-    </w:p>
-    <w:p>
-      <w:pPr>
-        <w:pStyle w:val="Heading4"/>
-      </w:pPr>
-      <w:r>
-        <w:t>第百六十条（処分、申請等に関する経過措置）</w:t>
-      </w:r>
-    </w:p>
-    <w:p>
-      <w:r>
-        <w:t>この法律（附則第一条各号に掲げる規定については、当該各規定。以下この条及び附則第百六十三条において同じ。）の施行前に改正前のそれぞれの法律の規定によりされた許可等の処分その他の行為（以下この条において「処分等の行為」という。）又はこの法律の施行の際現に改正前のそれぞれの法律の規定によりされている許可等の申請その他の行為（以下この条において「申請等の行為」という。）で、この法律の施行の日においてこれらの行為に係る行政事務を行うべき者が異なることとなるものは、附則第二条から前条までの規定又は改正後のそれぞれの法律（これに基づく命令を含む。）の経過措置に関する規定に定めるものを除き、この法律の施行の日以後における改正後のそれぞれの法律の適用については、改正後のそれぞれの法律の相当規定によりされた処分等の行為又は申請等の行為とみなす。</w:t>
       </w:r>
     </w:p>
     <w:p>
@@ -2903,7 +2585,7 @@
         <w:ind w:left="440"/>
       </w:pPr>
       <w:r>
-        <w:t>２</w:t>
+        <w:t>１</w:t>
       </w:r>
     </w:p>
     <w:p>
@@ -2911,7 +2593,40 @@
         <w:ind w:left="440"/>
       </w:pPr>
       <w:r>
-        <w:t>この法律の施行前に改正前のそれぞれの法律の規定により国又は地方公共団体の機関に対し報告、届出、提出その他の手続をしなければならない事項で、この法律の施行の日前にその手続がされていないものについては、この法律及びこれに基づく政令に別段の定めがあるもののほか、これを、改正後のそれぞれの法律の相当規定により国又は地方公共団体の相当の機関に対して報告、届出、提出その他の手続をしなければならない事項についてその手続がされていないものとみなして、この法律による改正後のそれぞれの法律の規定を適用する。</w:t>
+        <w:t>この法律は、公布の日から起算して六月を超えない範囲内において政令で定める日から施行する。</w:t>
+        <w:br/>
+        <w:t>ただし、第六条第三項、第四項、第五項（総量削減基本方針の案の作成に係る部分に限る。）及び第六項並びに次項から附則第四項までの規定は公布の日から、第十条（第三項を除く。）、第十一条第一項及び第十二条の規定は公布の日から起算して一年六月を超えない範囲内において政令で定める日から施行する。</w:t>
+      </w:r>
+    </w:p>
+    <w:p>
+      <w:r>
+        <w:br w:type="page"/>
+      </w:r>
+    </w:p>
+    <w:p>
+      <w:pPr>
+        <w:pStyle w:val="Heading1"/>
+      </w:pPr>
+      <w:r>
+        <w:t>附則（平成五年一一月一九日法律第九二号）</w:t>
+      </w:r>
+    </w:p>
+    <w:p>
+      <w:r>
+        <w:t>この法律は、公布の日から施行する。</w:t>
+      </w:r>
+    </w:p>
+    <w:p>
+      <w:r>
+        <w:br w:type="page"/>
+      </w:r>
+    </w:p>
+    <w:p>
+      <w:pPr>
+        <w:pStyle w:val="Heading1"/>
+      </w:pPr>
+      <w:r>
+        <w:t>附則（平成一一年七月一六日法律第八七号）</w:t>
       </w:r>
     </w:p>
     <w:p>
@@ -2919,12 +2634,55 @@
         <w:pStyle w:val="Heading4"/>
       </w:pPr>
       <w:r>
-        <w:t>第百六十一条（不服申立てに関する経過措置）</w:t>
-      </w:r>
-    </w:p>
-    <w:p>
-      <w:r>
-        <w:t>施行日前にされた国等の事務に係る処分であって、当該処分をした行政庁（以下この条において「処分庁」という。）に施行日前に行政不服審査法に規定する上級行政庁（以下この条において「上級行政庁」という。）があったものについての同法による不服申立てについては、施行日以後においても、当該処分庁に引き続き上級行政庁があるものとみなして、行政不服審査法の規定を適用する。</w:t>
+        <w:t>第一条（施行期日）</w:t>
+      </w:r>
+    </w:p>
+    <w:p>
+      <w:r>
+        <w:t>この法律は、平成十二年四月一日から施行する。</w:t>
+        <w:br/>
+        <w:t>ただし、次の各号に掲げる規定は、当該各号に定める日から施行する。</w:t>
+      </w:r>
+    </w:p>
+    <w:p>
+      <w:pPr>
+        <w:pStyle w:val="ListBullet"/>
+        <w:ind w:left="880"/>
+      </w:pPr>
+      <w:r>
+        <w:t>一</w:t>
+        <w:br/>
+        <w:t>第一条中地方自治法第二百五十条の次に五条、節名並びに二款及び款名を加える改正規定（同法第二百五十条の九第一項に係る部分（両議院の同意を得ることに係る部分に限る。）に限る。）、第四十条中自然公園法附則第九項及び第十項の改正規定（同法附則第十項に係る部分に限る。）、第二百四十四条の規定（農業改良助長法第十四条の三の改正規定に係る部分を除く。）並びに第四百七十二条の規定（市町村の合併の特例に関する法律第六条、第八条及び第十七条の改正規定に係る部分を除く。）並びに附則第七条、第十条、第十二条、第五十九条ただし書、第六十条第四項及び第五項、第七十三条、第七十七条、第百五十七条第四項から第六項まで、第百六十条、第百六十三条、第百六十四条並びに第二百二条の規定</w:t>
+        <w:br/>
+        <w:br/>
+        <w:br/>
+        <w:t>公布の日</w:t>
+      </w:r>
+    </w:p>
+    <w:p>
+      <w:pPr>
+        <w:pStyle w:val="Heading4"/>
+      </w:pPr>
+      <w:r>
+        <w:t>第百五十九条（国等の事務）</w:t>
+      </w:r>
+    </w:p>
+    <w:p>
+      <w:r>
+        <w:t>この法律による改正前のそれぞれの法律に規定するもののほか、この法律の施行前において、地方公共団体の機関が法律又はこれに基づく政令により管理し又は執行する国、他の地方公共団体その他公共団体の事務（附則第百六十一条において「国等の事務」という。）は、この法律の施行後は、地方公共団体が法律又はこれに基づく政令により当該地方公共団体の事務として処理するものとする。</w:t>
+      </w:r>
+    </w:p>
+    <w:p>
+      <w:pPr>
+        <w:pStyle w:val="Heading4"/>
+      </w:pPr>
+      <w:r>
+        <w:t>第百六十条（処分、申請等に関する経過措置）</w:t>
+      </w:r>
+    </w:p>
+    <w:p>
+      <w:r>
+        <w:t>この法律（附則第一条各号に掲げる規定については、当該各規定。以下この条及び附則第百六十三条において同じ。）の施行前に改正前のそれぞれの法律の規定によりされた許可等の処分その他の行為（以下この条において「処分等の行為」という。）又はこの法律の施行の際現に改正前のそれぞれの法律の規定によりされている許可等の申請その他の行為（以下この条において「申請等の行為」という。）で、この法律の施行の日においてこれらの行為に係る行政事務を行うべき者が異なることとなるものは、附則第二条から前条までの規定又は改正後のそれぞれの法律（これに基づく命令を含む。）の経過措置に関する規定に定めるものを除き、この法律の施行の日以後における改正後のそれぞれの法律の適用については、改正後のそれぞれの法律の相当規定によりされた処分等の行為又は申請等の行為とみなす。</w:t>
       </w:r>
     </w:p>
     <w:p>
@@ -2941,7 +2699,7 @@
         <w:ind w:left="440"/>
       </w:pPr>
       <w:r>
-        <w:t>前項の場合において、上級行政庁とみなされる行政庁が地方公共団体の機関であるときは、当該機関が行政不服審査法の規定により処理することとされる事務は、新地方自治法第二条第九項第一号に規定する第一号法定受託事務とする。</w:t>
+        <w:t>この法律の施行前に改正前のそれぞれの法律の規定により国又は地方公共団体の機関に対し報告、届出、提出その他の手続をしなければならない事項で、この法律の施行の日前にその手続がされていないものについては、この法律及びこれに基づく政令に別段の定めがあるもののほか、これを、改正後のそれぞれの法律の相当規定により国又は地方公共団体の相当の機関に対して報告、届出、提出その他の手続をしなければならない事項についてその手続がされていないものとみなして、この法律による改正後のそれぞれの法律の規定を適用する。</w:t>
       </w:r>
     </w:p>
     <w:p>
@@ -2949,38 +2707,14 @@
         <w:pStyle w:val="Heading4"/>
       </w:pPr>
       <w:r>
-        <w:t>第百六十二条（手数料に関する経過措置）</w:t>
-      </w:r>
-    </w:p>
-    <w:p>
-      <w:r>
-        <w:t>施行日前においてこの法律による改正前のそれぞれの法律（これに基づく命令を含む。）の規定により納付すべきであった手数料については、この法律及びこれに基づく政令に別段の定めがあるもののほか、なお従前の例による。</w:t>
-      </w:r>
-    </w:p>
-    <w:p>
-      <w:pPr>
-        <w:pStyle w:val="Heading4"/>
-      </w:pPr>
-      <w:r>
-        <w:t>第百六十三条（罰則に関する経過措置）</w:t>
-      </w:r>
-    </w:p>
-    <w:p>
-      <w:r>
-        <w:t>この法律の施行前にした行為に対する罰則の適用については、なお従前の例による。</w:t>
-      </w:r>
-    </w:p>
-    <w:p>
-      <w:pPr>
-        <w:pStyle w:val="Heading4"/>
-      </w:pPr>
-      <w:r>
-        <w:t>第百六十四条（その他の経過措置の政令への委任）</w:t>
-      </w:r>
-    </w:p>
-    <w:p>
-      <w:r>
-        <w:t>この附則に規定するもののほか、この法律の施行に伴い必要な経過措置（罰則に関する経過措置を含む。）は、政令で定める。</w:t>
+        <w:t>第百六十一条（不服申立てに関する経過措置）</w:t>
+      </w:r>
+    </w:p>
+    <w:p>
+      <w:r>
+        <w:t>施行日前にされた国等の事務に係る処分であって、当該処分をした行政庁（以下この条において「処分庁」という。）に施行日前に行政不服審査法に規定する上級行政庁（以下この条において「上級行政庁」という。）があったものについての同法による不服申立てについては、施行日以後においても、当該処分庁に引き続き上級行政庁があるものとみなして、行政不服審査法の規定を適用する。</w:t>
+        <w:br/>
+        <w:t>この場合において、当該処分庁の上級行政庁とみなされる行政庁は、施行日前に当該処分庁の上級行政庁であった行政庁とする。</w:t>
       </w:r>
     </w:p>
     <w:p>
@@ -2997,6 +2731,62 @@
         <w:ind w:left="440"/>
       </w:pPr>
       <w:r>
+        <w:t>前項の場合において、上級行政庁とみなされる行政庁が地方公共団体の機関であるときは、当該機関が行政不服審査法の規定により処理することとされる事務は、新地方自治法第二条第九項第一号に規定する第一号法定受託事務とする。</w:t>
+      </w:r>
+    </w:p>
+    <w:p>
+      <w:pPr>
+        <w:pStyle w:val="Heading4"/>
+      </w:pPr>
+      <w:r>
+        <w:t>第百六十二条（手数料に関する経過措置）</w:t>
+      </w:r>
+    </w:p>
+    <w:p>
+      <w:r>
+        <w:t>施行日前においてこの法律による改正前のそれぞれの法律（これに基づく命令を含む。）の規定により納付すべきであった手数料については、この法律及びこれに基づく政令に別段の定めがあるもののほか、なお従前の例による。</w:t>
+      </w:r>
+    </w:p>
+    <w:p>
+      <w:pPr>
+        <w:pStyle w:val="Heading4"/>
+      </w:pPr>
+      <w:r>
+        <w:t>第百六十三条（罰則に関する経過措置）</w:t>
+      </w:r>
+    </w:p>
+    <w:p>
+      <w:r>
+        <w:t>この法律の施行前にした行為に対する罰則の適用については、なお従前の例による。</w:t>
+      </w:r>
+    </w:p>
+    <w:p>
+      <w:pPr>
+        <w:pStyle w:val="Heading4"/>
+      </w:pPr>
+      <w:r>
+        <w:t>第百六十四条（その他の経過措置の政令への委任）</w:t>
+      </w:r>
+    </w:p>
+    <w:p>
+      <w:r>
+        <w:t>この附則に規定するもののほか、この法律の施行に伴い必要な経過措置（罰則に関する経過措置を含む。）は、政令で定める。</w:t>
+      </w:r>
+    </w:p>
+    <w:p>
+      <w:pPr>
+        <w:pStyle w:val="Heading5"/>
+        <w:ind w:left="440"/>
+      </w:pPr>
+      <w:r>
+        <w:t>２</w:t>
+      </w:r>
+    </w:p>
+    <w:p>
+      <w:pPr>
+        <w:ind w:left="440"/>
+      </w:pPr>
+      <w:r>
         <w:t>附則第十八条、第五十一条及び第百八十四条の規定の適用に関して必要な事項は、政令で定める。</w:t>
       </w:r>
     </w:p>
@@ -3036,7 +2826,7 @@
         <w:pStyle w:val="Heading1"/>
       </w:pPr>
       <w:r>
-        <w:t>附　則（平成一一年一二月二二日法律第一六〇号）</w:t>
+        <w:t>附則（平成一一年一二月二二日法律第一六〇号）</w:t>
       </w:r>
     </w:p>
     <w:p>
@@ -3050,23 +2840,122 @@
     <w:p>
       <w:r>
         <w:t>この法律（第二条及び第三条を除く。）は、平成十三年一月六日から施行する。</w:t>
-      </w:r>
-    </w:p>
-    <w:p>
-      <w:pPr>
-        <w:pStyle w:val="Heading6"/>
+        <w:br/>
+        <w:t>ただし、次の各号に掲げる規定は、当該各号に定める日から施行する。</w:t>
+      </w:r>
+    </w:p>
+    <w:p>
+      <w:pPr>
+        <w:pStyle w:val="ListBullet"/>
         <w:ind w:left="880"/>
       </w:pPr>
       <w:r>
         <w:t>一</w:t>
-      </w:r>
-    </w:p>
-    <w:p>
-      <w:pPr>
+        <w:br/>
+        <w:t>第九百九十五条（核原料物質、核燃料物質及び原子炉の規制に関する法律の一部を改正する法律附則の改正規定に係る部分に限る。）、第千三百五条、第千三百六条、第千三百二十四条第二項、第千三百二十六条第二項及び第千三百四十四条の規定</w:t>
+        <w:br/>
+        <w:br/>
+        <w:br/>
+        <w:t>公布の日</w:t>
+      </w:r>
+    </w:p>
+    <w:p>
+      <w:r>
+        <w:br w:type="page"/>
+      </w:r>
+    </w:p>
+    <w:p>
+      <w:pPr>
+        <w:pStyle w:val="Heading1"/>
+      </w:pPr>
+      <w:r>
+        <w:t>附則（平成一三年六月二七日法律第七三号）</w:t>
+      </w:r>
+    </w:p>
+    <w:p>
+      <w:pPr>
+        <w:pStyle w:val="Heading4"/>
+      </w:pPr>
+      <w:r>
+        <w:t>第一条（施行期日）</w:t>
+      </w:r>
+    </w:p>
+    <w:p>
+      <w:r>
+        <w:t>この法律は、公布の日から起算して六月を超えない範囲内において政令で定める日から施行する。</w:t>
+        <w:br/>
+        <w:t>ただし、次の各号に掲げる規定は、当該各号に定める日から施行する。</w:t>
+      </w:r>
+    </w:p>
+    <w:p>
+      <w:pPr>
+        <w:pStyle w:val="ListBullet"/>
         <w:ind w:left="880"/>
       </w:pPr>
       <w:r>
-        <w:t>第九百九十五条（核原料物質、核燃料物質及び原子炉の規制に関する法律の一部を改正する法律附則の改正規定に係る部分に限る。）、第千三百五条、第千三百六条、第千三百二十四条第二項、第千三百二十六条第二項及び第千三百四十四条の規定</w:t>
+        <w:t>一</w:t>
+        <w:br/>
+        <w:t>第一条のうち自動車から排出される窒素酸化物の特定地域における総量の削減等に関する特別措置法第七条の次に二条を加える改正規定中同法第八条第三項（第六条第三項、第四項、第五項（案の作成に係る部分に限る。）及び第六項の準用に係る部分に限る。）に係る部分</w:t>
+        <w:br/>
+        <w:br/>
+        <w:br/>
+        <w:t>公布の日</w:t>
+      </w:r>
+    </w:p>
+    <w:p>
+      <w:pPr>
+        <w:pStyle w:val="ListBullet"/>
+        <w:ind w:left="880"/>
+      </w:pPr>
+      <w:r>
+        <w:t>二</w:t>
+        <w:br/>
+        <w:t>第二条中自動車から排出される窒素酸化物及び粒子状物質の特定地域における総量の削減等に関する特別措置法第六条第二項第二号の改正規定、同法第八条第二項第二号の改正規定、同法第十二条第三項の改正規定、同法第十三条に二項を加える改正規定（第四項に係る部分に限る。）及び同法第十五条の改正規定（第三項に係る部分に限る。）</w:t>
+        <w:br/>
+        <w:br/>
+        <w:br/>
+        <w:t>公布の日から起算して九月を超えない範囲内において政令で定める日</w:t>
+      </w:r>
+    </w:p>
+    <w:p>
+      <w:pPr>
+        <w:pStyle w:val="ListBullet"/>
+        <w:ind w:left="880"/>
+      </w:pPr>
+      <w:r>
+        <w:t>三</w:t>
+        <w:br/>
+        <w:t>第二条の規定（前号に掲げる規定を除く。）並びに次条及び附則第五条の規定</w:t>
+        <w:br/>
+        <w:br/>
+        <w:br/>
+        <w:t>公布の日から起算して一年六月を超えない範囲内において政令で定める日</w:t>
+      </w:r>
+    </w:p>
+    <w:p>
+      <w:pPr>
+        <w:pStyle w:val="Heading4"/>
+      </w:pPr>
+      <w:r>
+        <w:t>第二条（経過措置）</w:t>
+      </w:r>
+    </w:p>
+    <w:p>
+      <w:r>
+        <w:t>前条第三号に掲げる規定の施行の日前に第二条の規定による改正前の自動車から排出される窒素酸化物及び粒子状物質の特定地域における総量の削減等に関する特別措置法第七条第三項（同条第六項及び第九条第三項において準用する場合を含む。）の規定によりされた承認又は同号に掲げる規定の施行の際現にこれらの規定によりされている承認の申請は、それぞれ第二条の規定による改正後の自動車から排出される窒素酸化物及び粒子状物質の特定地域における総量の削減等に関する特別措置法第七条第三項（同条第六項及び第九条第三項において準用する場合を含む。）の規定によりされた同意又は協議の申出とみなす。</w:t>
+      </w:r>
+    </w:p>
+    <w:p>
+      <w:pPr>
+        <w:pStyle w:val="Heading4"/>
+      </w:pPr>
+      <w:r>
+        <w:t>第三条（検討）</w:t>
+      </w:r>
+    </w:p>
+    <w:p>
+      <w:r>
+        <w:t>政府は、窒素酸化物総量削減基本方針において定める窒素酸化物対策地域における自動車排出窒素酸化物の総量の削減に関する目標及び粒子状物質総量削減基本方針において定める粒子状物質対策地域における自動車排出粒子状物質の総量の削減に関する目標の達成状況に応じ、この法律による改正後の規定に検討を加え、その結果に基づいて必要な措置を講ずるものとする。</w:t>
       </w:r>
     </w:p>
     <w:p>
@@ -3079,7 +2968,7 @@
         <w:pStyle w:val="Heading1"/>
       </w:pPr>
       <w:r>
-        <w:t>附　則（平成一三年六月二七日法律第七三号）</w:t>
+        <w:t>附則（平成一四年五月三一日法律第五四号）</w:t>
       </w:r>
     </w:p>
     <w:p>
@@ -3092,58 +2981,7 @@
     </w:p>
     <w:p>
       <w:r>
-        <w:t>この法律は、公布の日から起算して六月を超えない範囲内において政令で定める日から施行する。</w:t>
-      </w:r>
-    </w:p>
-    <w:p>
-      <w:pPr>
-        <w:pStyle w:val="Heading6"/>
-        <w:ind w:left="880"/>
-      </w:pPr>
-      <w:r>
-        <w:t>一</w:t>
-      </w:r>
-    </w:p>
-    <w:p>
-      <w:pPr>
-        <w:ind w:left="880"/>
-      </w:pPr>
-      <w:r>
-        <w:t>第一条のうち自動車から排出される窒素酸化物の特定地域における総量の削減等に関する特別措置法第七条の次に二条を加える改正規定中同法第八条第三項（第六条第三項、第四項、第五項（案の作成に係る部分に限る。）及び第六項の準用に係る部分に限る。）に係る部分</w:t>
-      </w:r>
-    </w:p>
-    <w:p>
-      <w:pPr>
-        <w:pStyle w:val="Heading6"/>
-        <w:ind w:left="880"/>
-      </w:pPr>
-      <w:r>
-        <w:t>二</w:t>
-      </w:r>
-    </w:p>
-    <w:p>
-      <w:pPr>
-        <w:ind w:left="880"/>
-      </w:pPr>
-      <w:r>
-        <w:t>第二条中自動車から排出される窒素酸化物及び粒子状物質の特定地域における総量の削減等に関する特別措置法第六条第二項第二号の改正規定、同法第八条第二項第二号の改正規定、同法第十二条第三項の改正規定、同法第十三条に二項を加える改正規定（第四項に係る部分に限る。）及び同法第十五条の改正規定（第三項に係る部分に限る。）</w:t>
-      </w:r>
-    </w:p>
-    <w:p>
-      <w:pPr>
-        <w:pStyle w:val="Heading6"/>
-        <w:ind w:left="880"/>
-      </w:pPr>
-      <w:r>
-        <w:t>三</w:t>
-      </w:r>
-    </w:p>
-    <w:p>
-      <w:pPr>
-        <w:ind w:left="880"/>
-      </w:pPr>
-      <w:r>
-        <w:t>第二条の規定（前号に掲げる規定を除く。）並びに次条及び附則第五条の規定</w:t>
+        <w:t>この法律は、平成十四年七月一日から施行する。</w:t>
       </w:r>
     </w:p>
     <w:p>
@@ -3151,12 +2989,12 @@
         <w:pStyle w:val="Heading4"/>
       </w:pPr>
       <w:r>
-        <w:t>第二条（経過措置）</w:t>
-      </w:r>
-    </w:p>
-    <w:p>
-      <w:r>
-        <w:t>前条第三号に掲げる規定の施行の日前に第二条の規定による改正前の自動車から排出される窒素酸化物及び粒子状物質の特定地域における総量の削減等に関する特別措置法第七条第三項（同条第六項及び第九条第三項において準用する場合を含む。）の規定によりされた承認又は同号に掲げる規定の施行の際現にこれらの規定によりされている承認の申請は、それぞれ第二条の規定による改正後の自動車から排出される窒素酸化物及び粒子状物質の特定地域における総量の削減等に関する特別措置法第七条第三項（同条第六項及び第九条第三項において準用する場合を含む。）の規定によりされた同意又は協議の申出とみなす。</w:t>
+        <w:t>第二十八条（経過措置）</w:t>
+      </w:r>
+    </w:p>
+    <w:p>
+      <w:r>
+        <w:t>この法律の施行前にこの法律による改正前のそれぞれの法律若しくはこれに基づく命令（以下「旧法令」という。）の規定により海運監理部長、陸運支局長、海運支局長又は陸運支局の事務所の長（以下「海運監理部長等」という。）がした許可、認可その他の処分又は契約その他の行為（以下「処分等」という。）は、国土交通省令で定めるところにより、この法律による改正後のそれぞれの法律若しくはこれに基づく命令（以下「新法令」という。）の規定により相当の運輸監理部長、運輸支局長又は地方運輸局、運輸監理部若しくは運輸支局の事務所の長（以下「運輸監理部長等」という。）がした処分等とみなす。</w:t>
       </w:r>
     </w:p>
     <w:p>
@@ -3164,12 +3002,25 @@
         <w:pStyle w:val="Heading4"/>
       </w:pPr>
       <w:r>
-        <w:t>第三条（検討）</w:t>
-      </w:r>
-    </w:p>
-    <w:p>
-      <w:r>
-        <w:t>政府は、窒素酸化物総量削減基本方針において定める窒素酸化物対策地域における自動車排出窒素酸化物の総量の削減に関する目標及び粒子状物質総量削減基本方針において定める粒子状物質対策地域における自動車排出粒子状物質の総量の削減に関する目標の達成状況に応じ、この法律による改正後の規定に検討を加え、その結果に基づいて必要な措置を講ずるものとする。</w:t>
+        <w:t>第二十九条</w:t>
+      </w:r>
+    </w:p>
+    <w:p>
+      <w:r>
+        <w:t>この法律の施行前に旧法令の規定により海運監理部長等に対してした申請、届出その他の行為（以下「申請等」という。）は、国土交通省令で定めるところにより、新法令の規定により相当の運輸監理部長等に対してした申請等とみなす。</w:t>
+      </w:r>
+    </w:p>
+    <w:p>
+      <w:pPr>
+        <w:pStyle w:val="Heading4"/>
+      </w:pPr>
+      <w:r>
+        <w:t>第三十条</w:t>
+      </w:r>
+    </w:p>
+    <w:p>
+      <w:r>
+        <w:t>この法律の施行前にした行為に対する罰則の適用については、なお従前の例による。</w:t>
       </w:r>
     </w:p>
     <w:p>
@@ -3182,7 +3033,7 @@
         <w:pStyle w:val="Heading1"/>
       </w:pPr>
       <w:r>
-        <w:t>附　則（平成一四年五月三一日法律第五四号）</w:t>
+        <w:t>附則（平成一四年六月一九日法律第七七号）</w:t>
       </w:r>
     </w:p>
     <w:p>
@@ -3195,7 +3046,20 @@
     </w:p>
     <w:p>
       <w:r>
-        <w:t>この法律は、平成十四年七月一日から施行する。</w:t>
+        <w:t>この法律は、公布の日から起算して一年を超えない範囲内において政令で定める日から施行する。</w:t>
+      </w:r>
+    </w:p>
+    <w:p>
+      <w:r>
+        <w:br w:type="page"/>
+      </w:r>
+    </w:p>
+    <w:p>
+      <w:pPr>
+        <w:pStyle w:val="Heading1"/>
+      </w:pPr>
+      <w:r>
+        <w:t>附則（平成一七年四月二七日法律第三三号）</w:t>
       </w:r>
     </w:p>
     <w:p>
@@ -3203,12 +3067,12 @@
         <w:pStyle w:val="Heading4"/>
       </w:pPr>
       <w:r>
-        <w:t>第二十八条（経過措置）</w:t>
-      </w:r>
-    </w:p>
-    <w:p>
-      <w:r>
-        <w:t>この法律の施行前にこの法律による改正前のそれぞれの法律若しくはこれに基づく命令（以下「旧法令」という。）の規定により海運監理部長、陸運支局長、海運支局長又は陸運支局の事務所の長（以下「海運監理部長等」という。）がした許可、認可その他の処分又は契約その他の行為（以下「処分等」という。）は、国土交通省令で定めるところにより、この法律による改正後のそれぞれの法律若しくはこれに基づく命令（以下「新法令」という。）の規定により相当の運輸監理部長、運輸支局長又は地方運輸局、運輸監理部若しくは運輸支局の事務所の長（以下「運輸監理部長等」という。）がした処分等とみなす。</w:t>
+        <w:t>第一条（施行期日）</w:t>
+      </w:r>
+    </w:p>
+    <w:p>
+      <w:r>
+        <w:t>この法律は、平成十七年十月一日から施行する。</w:t>
       </w:r>
     </w:p>
     <w:p>
@@ -3216,12 +3080,25 @@
         <w:pStyle w:val="Heading4"/>
       </w:pPr>
       <w:r>
-        <w:t>第二十九条</w:t>
-      </w:r>
-    </w:p>
-    <w:p>
-      <w:r>
-        <w:t>この法律の施行前に旧法令の規定により海運監理部長等に対してした申請、届出その他の行為（以下「申請等」という。）は、国土交通省令で定めるところにより、新法令の規定により相当の運輸監理部長等に対してした申請等とみなす。</w:t>
+        <w:t>第二十四条（経過措置）</w:t>
+      </w:r>
+    </w:p>
+    <w:p>
+      <w:r>
+        <w:t>この法律による改正後のそれぞれの法律の規定に基づき命令を制定し、又は改廃する場合においては、その命令で、その制定又は改廃に伴い合理的に必要と判断される範囲内において、所要の経過措置（罰則に関する経過措置を含む。）を定めることができる。</w:t>
+      </w:r>
+    </w:p>
+    <w:p>
+      <w:r>
+        <w:br w:type="page"/>
+      </w:r>
+    </w:p>
+    <w:p>
+      <w:pPr>
+        <w:pStyle w:val="Heading1"/>
+      </w:pPr>
+      <w:r>
+        <w:t>附則（平成一九年五月一八日法律第五〇号）</w:t>
       </w:r>
     </w:p>
     <w:p>
@@ -3229,12 +3106,25 @@
         <w:pStyle w:val="Heading4"/>
       </w:pPr>
       <w:r>
-        <w:t>第三十条</w:t>
-      </w:r>
-    </w:p>
-    <w:p>
-      <w:r>
-        <w:t>この法律の施行前にした行為に対する罰則の適用については、なお従前の例による。</w:t>
+        <w:t>第一条（施行期日）</w:t>
+      </w:r>
+    </w:p>
+    <w:p>
+      <w:r>
+        <w:t>この法律は、公布の日から起算して一年を超えない範囲内において政令で定める日から施行する。</w:t>
+      </w:r>
+    </w:p>
+    <w:p>
+      <w:pPr>
+        <w:pStyle w:val="Heading4"/>
+      </w:pPr>
+      <w:r>
+        <w:t>第二条（検討）</w:t>
+      </w:r>
+    </w:p>
+    <w:p>
+      <w:r>
+        <w:t>政府は、窒素酸化物総量削減基本方針において定める窒素酸化物対策地域における自動車排出窒素酸化物の総量の削減に関する目標及び粒子状物質総量削減基本方針において定める粒子状物質対策地域における自動車排出粒子状物質の総量の削減に関する目標の達成状況に応じ、この法律による改正後の自動車から排出される窒素酸化物及び粒子状物質の特定地域における総量の削減等に関する特別措置法の規定に検討を加え、その結果に基づいて必要な措置を講ずるものとする。</w:t>
       </w:r>
     </w:p>
     <w:p>
@@ -3247,7 +3137,7 @@
         <w:pStyle w:val="Heading1"/>
       </w:pPr>
       <w:r>
-        <w:t>附　則（平成一四年六月一九日法律第七七号）</w:t>
+        <w:t>附則（平成二三年五月二日法律第三七号）</w:t>
       </w:r>
     </w:p>
     <w:p>
@@ -3260,7 +3150,46 @@
     </w:p>
     <w:p>
       <w:r>
-        <w:t>この法律は、公布の日から起算して一年を超えない範囲内において政令で定める日から施行する。</w:t>
+        <w:t>この法律は、公布の日から施行する。</w:t>
+      </w:r>
+    </w:p>
+    <w:p>
+      <w:pPr>
+        <w:pStyle w:val="Heading4"/>
+      </w:pPr>
+      <w:r>
+        <w:t>第二十一条（自動車から排出される窒素酸化物及び粒子状物質の特定地域における総量の削減等に関する特別措置法の一部改正に伴う経過措置）</w:t>
+      </w:r>
+    </w:p>
+    <w:p>
+      <w:r>
+        <w:t>この法律の施行の際現に第四十一条の規定による改正前の自動車から排出される窒素酸化物及び粒子状物質の特定地域における総量の削減等に関する特別措置法第七条第三項（同条第六項及び同法第九条第三項において準用する場合を含む。）の規定によりされている協議の申出は、第四十一条の規定による改正後の自動車から排出される窒素酸化物及び粒子状物質の特定地域における総量の削減等に関する特別措置法第七条第三項（同条第六項及び同法第九条第三項において準用する場合を含む。）の規定によりされた協議の申出とみなす。</w:t>
+      </w:r>
+    </w:p>
+    <w:p>
+      <w:pPr>
+        <w:pStyle w:val="Heading4"/>
+      </w:pPr>
+      <w:r>
+        <w:t>第二十三条（罰則に関する経過措置）</w:t>
+      </w:r>
+    </w:p>
+    <w:p>
+      <w:r>
+        <w:t>この法律（附則第一条各号に掲げる規定にあっては、当該規定）の施行前にした行為に対する罰則の適用については、なお従前の例による。</w:t>
+      </w:r>
+    </w:p>
+    <w:p>
+      <w:pPr>
+        <w:pStyle w:val="Heading4"/>
+      </w:pPr>
+      <w:r>
+        <w:t>第二十四条（政令への委任）</w:t>
+      </w:r>
+    </w:p>
+    <w:p>
+      <w:r>
+        <w:t>附則第二条から前条まで及び附則第三十六条に規定するもののほか、この法律の施行に関し必要な経過措置は、政令で定める。</w:t>
       </w:r>
     </w:p>
     <w:p>
@@ -3273,7 +3202,7 @@
         <w:pStyle w:val="Heading1"/>
       </w:pPr>
       <w:r>
-        <w:t>附　則（平成一七年四月二七日法律第三三号）</w:t>
+        <w:t>附則（平成二三年八月三〇日法律第一〇五号）</w:t>
       </w:r>
     </w:p>
     <w:p>
@@ -3286,7 +3215,7 @@
     </w:p>
     <w:p>
       <w:r>
-        <w:t>この法律は、平成十七年十月一日から施行する。</w:t>
+        <w:t>この法律は、公布の日から施行する。</w:t>
       </w:r>
     </w:p>
     <w:p>
@@ -3294,12 +3223,25 @@
         <w:pStyle w:val="Heading4"/>
       </w:pPr>
       <w:r>
-        <w:t>第二十四条（経過措置）</w:t>
-      </w:r>
-    </w:p>
-    <w:p>
-      <w:r>
-        <w:t>この法律による改正後のそれぞれの法律の規定に基づき命令を制定し、又は改廃する場合においては、その命令で、その制定又は改廃に伴い合理的に必要と判断される範囲内において、所要の経過措置（罰則に関する経過措置を含む。）を定めることができる。</w:t>
+        <w:t>第八十一条（罰則に関する経過措置）</w:t>
+      </w:r>
+    </w:p>
+    <w:p>
+      <w:r>
+        <w:t>この法律（附則第一条各号に掲げる規定にあっては、当該規定。以下この条において同じ。）の施行前にした行為及びこの附則の規定によりなお従前の例によることとされる場合におけるこの法律の施行後にした行為に対する罰則の適用については、なお従前の例による。</w:t>
+      </w:r>
+    </w:p>
+    <w:p>
+      <w:pPr>
+        <w:pStyle w:val="Heading4"/>
+      </w:pPr>
+      <w:r>
+        <w:t>第八十二条（政令への委任）</w:t>
+      </w:r>
+    </w:p>
+    <w:p>
+      <w:r>
+        <w:t>この附則に規定するもののほか、この法律の施行に関し必要な経過措置（罰則に関する経過措置を含む。）は、政令で定める。</w:t>
       </w:r>
     </w:p>
     <w:p>
@@ -3312,163 +3254,7 @@
         <w:pStyle w:val="Heading1"/>
       </w:pPr>
       <w:r>
-        <w:t>附　則（平成一九年五月一八日法律第五〇号）</w:t>
-      </w:r>
-    </w:p>
-    <w:p>
-      <w:pPr>
-        <w:pStyle w:val="Heading4"/>
-      </w:pPr>
-      <w:r>
-        <w:t>第一条（施行期日）</w:t>
-      </w:r>
-    </w:p>
-    <w:p>
-      <w:r>
-        <w:t>この法律は、公布の日から起算して一年を超えない範囲内において政令で定める日から施行する。</w:t>
-      </w:r>
-    </w:p>
-    <w:p>
-      <w:pPr>
-        <w:pStyle w:val="Heading4"/>
-      </w:pPr>
-      <w:r>
-        <w:t>第二条（検討）</w:t>
-      </w:r>
-    </w:p>
-    <w:p>
-      <w:r>
-        <w:t>政府は、窒素酸化物総量削減基本方針において定める窒素酸化物対策地域における自動車排出窒素酸化物の総量の削減に関する目標及び粒子状物質総量削減基本方針において定める粒子状物質対策地域における自動車排出粒子状物質の総量の削減に関する目標の達成状況に応じ、この法律による改正後の自動車から排出される窒素酸化物及び粒子状物質の特定地域における総量の削減等に関する特別措置法の規定に検討を加え、その結果に基づいて必要な措置を講ずるものとする。</w:t>
-      </w:r>
-    </w:p>
-    <w:p>
-      <w:r>
-        <w:br w:type="page"/>
-      </w:r>
-    </w:p>
-    <w:p>
-      <w:pPr>
-        <w:pStyle w:val="Heading1"/>
-      </w:pPr>
-      <w:r>
-        <w:t>附　則（平成二三年五月二日法律第三七号）</w:t>
-      </w:r>
-    </w:p>
-    <w:p>
-      <w:pPr>
-        <w:pStyle w:val="Heading4"/>
-      </w:pPr>
-      <w:r>
-        <w:t>第一条（施行期日）</w:t>
-      </w:r>
-    </w:p>
-    <w:p>
-      <w:r>
-        <w:t>この法律は、公布の日から施行する。</w:t>
-      </w:r>
-    </w:p>
-    <w:p>
-      <w:pPr>
-        <w:pStyle w:val="Heading4"/>
-      </w:pPr>
-      <w:r>
-        <w:t>第二十一条（自動車から排出される窒素酸化物及び粒子状物質の特定地域における総量の削減等に関する特別措置法の一部改正に伴う経過措置）</w:t>
-      </w:r>
-    </w:p>
-    <w:p>
-      <w:r>
-        <w:t>この法律の施行の際現に第四十一条の規定による改正前の自動車から排出される窒素酸化物及び粒子状物質の特定地域における総量の削減等に関する特別措置法第七条第三項（同条第六項及び同法第九条第三項において準用する場合を含む。）の規定によりされている協議の申出は、第四十一条の規定による改正後の自動車から排出される窒素酸化物及び粒子状物質の特定地域における総量の削減等に関する特別措置法第七条第三項（同条第六項及び同法第九条第三項において準用する場合を含む。）の規定によりされた協議の申出とみなす。</w:t>
-      </w:r>
-    </w:p>
-    <w:p>
-      <w:pPr>
-        <w:pStyle w:val="Heading4"/>
-      </w:pPr>
-      <w:r>
-        <w:t>第二十三条（罰則に関する経過措置）</w:t>
-      </w:r>
-    </w:p>
-    <w:p>
-      <w:r>
-        <w:t>この法律（附則第一条各号に掲げる規定にあっては、当該規定）の施行前にした行為に対する罰則の適用については、なお従前の例による。</w:t>
-      </w:r>
-    </w:p>
-    <w:p>
-      <w:pPr>
-        <w:pStyle w:val="Heading4"/>
-      </w:pPr>
-      <w:r>
-        <w:t>第二十四条（政令への委任）</w:t>
-      </w:r>
-    </w:p>
-    <w:p>
-      <w:r>
-        <w:t>附則第二条から前条まで及び附則第三十六条に規定するもののほか、この法律の施行に関し必要な経過措置は、政令で定める。</w:t>
-      </w:r>
-    </w:p>
-    <w:p>
-      <w:r>
-        <w:br w:type="page"/>
-      </w:r>
-    </w:p>
-    <w:p>
-      <w:pPr>
-        <w:pStyle w:val="Heading1"/>
-      </w:pPr>
-      <w:r>
-        <w:t>附　則（平成二三年八月三〇日法律第一〇五号）</w:t>
-      </w:r>
-    </w:p>
-    <w:p>
-      <w:pPr>
-        <w:pStyle w:val="Heading4"/>
-      </w:pPr>
-      <w:r>
-        <w:t>第一条（施行期日）</w:t>
-      </w:r>
-    </w:p>
-    <w:p>
-      <w:r>
-        <w:t>この法律は、公布の日から施行する。</w:t>
-      </w:r>
-    </w:p>
-    <w:p>
-      <w:pPr>
-        <w:pStyle w:val="Heading4"/>
-      </w:pPr>
-      <w:r>
-        <w:t>第八十一条（罰則に関する経過措置）</w:t>
-      </w:r>
-    </w:p>
-    <w:p>
-      <w:r>
-        <w:t>この法律（附則第一条各号に掲げる規定にあっては、当該規定。以下この条において同じ。）の施行前にした行為及びこの附則の規定によりなお従前の例によることとされる場合におけるこの法律の施行後にした行為に対する罰則の適用については、なお従前の例による。</w:t>
-      </w:r>
-    </w:p>
-    <w:p>
-      <w:pPr>
-        <w:pStyle w:val="Heading4"/>
-      </w:pPr>
-      <w:r>
-        <w:t>第八十二条（政令への委任）</w:t>
-      </w:r>
-    </w:p>
-    <w:p>
-      <w:r>
-        <w:t>この附則に規定するもののほか、この法律の施行に関し必要な経過措置（罰則に関する経過措置を含む。）は、政令で定める。</w:t>
-      </w:r>
-    </w:p>
-    <w:p>
-      <w:r>
-        <w:br w:type="page"/>
-      </w:r>
-    </w:p>
-    <w:p>
-      <w:pPr>
-        <w:pStyle w:val="Heading1"/>
-      </w:pPr>
-      <w:r>
-        <w:t>附　則（令和元年五月二四日法律第一四号）</w:t>
+        <w:t>附則（令和元年五月二四日法律第一四号）</w:t>
       </w:r>
     </w:p>
     <w:p>
@@ -3504,7 +3290,7 @@
     </w:pPr>
     <w:r>
       <w:tab/>
-      <w:t>WeGov v0.1 - FTS141</w:t>
+      <w:t>WeGov v0.2 - FTS141</w:t>
     </w:r>
   </w:p>
 </w:ftr>
